--- a/02-helloCppVHelloC/helloCppVHelloC.md.docx
+++ b/02-helloCppVHelloC/helloCppVHelloC.md.docx
@@ -122,223 +122,67 @@
                 <w:sz w:val="20"/>
                 <w:szCs w:val="20"/>
               </w:rPr>
-              <w:t>#</w:t>
-            </w:r>
-            <w:proofErr w:type="spellStart"/>
-            <w:r>
+              <w:t>#include &lt;stdio.h&gt;</w:t>
+            </w:r>
+          </w:p>
+          <w:p>
+            <w:pPr>
               <w:rPr>
                 <w:color w:val="000000" w:themeColor="text1"/>
                 <w:sz w:val="20"/>
                 <w:szCs w:val="20"/>
               </w:rPr>
-              <w:t>include</w:t>
-            </w:r>
-            <w:proofErr w:type="spellEnd"/>
+            </w:pPr>
             <w:r>
               <w:rPr>
                 <w:color w:val="000000" w:themeColor="text1"/>
                 <w:sz w:val="20"/>
                 <w:szCs w:val="20"/>
               </w:rPr>
-              <w:t xml:space="preserve"> &lt;</w:t>
-            </w:r>
-            <w:proofErr w:type="spellStart"/>
-            <w:r>
+              <w:t>int main() {</w:t>
+            </w:r>
+          </w:p>
+          <w:p>
+            <w:pPr>
               <w:rPr>
                 <w:color w:val="000000" w:themeColor="text1"/>
                 <w:sz w:val="20"/>
                 <w:szCs w:val="20"/>
               </w:rPr>
-              <w:t>stdio.h</w:t>
-            </w:r>
-            <w:proofErr w:type="spellEnd"/>
-            <w:r>
+            </w:pPr>
+          </w:p>
+          <w:p>
+            <w:pPr>
               <w:rPr>
                 <w:color w:val="000000" w:themeColor="text1"/>
                 <w:sz w:val="20"/>
                 <w:szCs w:val="20"/>
               </w:rPr>
-              <w:t>&gt;</w:t>
-            </w:r>
-          </w:p>
-          <w:p>
-            <w:pPr>
+            </w:pPr>
+            <w:r>
               <w:rPr>
                 <w:color w:val="000000" w:themeColor="text1"/>
                 <w:sz w:val="20"/>
                 <w:szCs w:val="20"/>
               </w:rPr>
-            </w:pPr>
-            <w:proofErr w:type="spellStart"/>
-            <w:r>
+              <w:t xml:space="preserve">   printf("Hello, World!");</w:t>
+            </w:r>
+          </w:p>
+          <w:p>
+            <w:pPr>
               <w:rPr>
                 <w:color w:val="000000" w:themeColor="text1"/>
                 <w:sz w:val="20"/>
                 <w:szCs w:val="20"/>
               </w:rPr>
-              <w:t>int</w:t>
-            </w:r>
-            <w:proofErr w:type="spellEnd"/>
+            </w:pPr>
             <w:r>
               <w:rPr>
                 <w:color w:val="000000" w:themeColor="text1"/>
                 <w:sz w:val="20"/>
                 <w:szCs w:val="20"/>
               </w:rPr>
-              <w:t xml:space="preserve"> </w:t>
-            </w:r>
-            <w:proofErr w:type="spellStart"/>
-            <w:proofErr w:type="gramStart"/>
-            <w:r>
-              <w:rPr>
-                <w:color w:val="000000" w:themeColor="text1"/>
-                <w:sz w:val="20"/>
-                <w:szCs w:val="20"/>
-              </w:rPr>
-              <w:t>main</w:t>
-            </w:r>
-            <w:proofErr w:type="spellEnd"/>
-            <w:r>
-              <w:rPr>
-                <w:color w:val="000000" w:themeColor="text1"/>
-                <w:sz w:val="20"/>
-                <w:szCs w:val="20"/>
-              </w:rPr>
-              <w:t>(</w:t>
-            </w:r>
-            <w:proofErr w:type="gramEnd"/>
-            <w:r>
-              <w:rPr>
-                <w:color w:val="000000" w:themeColor="text1"/>
-                <w:sz w:val="20"/>
-                <w:szCs w:val="20"/>
-              </w:rPr>
-              <w:t>) {</w:t>
-            </w:r>
-          </w:p>
-          <w:p>
-            <w:pPr>
-              <w:rPr>
-                <w:color w:val="000000" w:themeColor="text1"/>
-                <w:sz w:val="20"/>
-                <w:szCs w:val="20"/>
-              </w:rPr>
-            </w:pPr>
-          </w:p>
-          <w:p>
-            <w:pPr>
-              <w:rPr>
-                <w:color w:val="000000" w:themeColor="text1"/>
-                <w:sz w:val="20"/>
-                <w:szCs w:val="20"/>
-              </w:rPr>
-            </w:pPr>
-            <w:r>
-              <w:rPr>
-                <w:color w:val="000000" w:themeColor="text1"/>
-                <w:sz w:val="20"/>
-                <w:szCs w:val="20"/>
-              </w:rPr>
-              <w:t xml:space="preserve">   </w:t>
-            </w:r>
-            <w:proofErr w:type="spellStart"/>
-            <w:proofErr w:type="gramStart"/>
-            <w:r>
-              <w:rPr>
-                <w:color w:val="000000" w:themeColor="text1"/>
-                <w:sz w:val="20"/>
-                <w:szCs w:val="20"/>
-              </w:rPr>
-              <w:t>printf</w:t>
-            </w:r>
-            <w:proofErr w:type="spellEnd"/>
-            <w:r>
-              <w:rPr>
-                <w:color w:val="000000" w:themeColor="text1"/>
-                <w:sz w:val="20"/>
-                <w:szCs w:val="20"/>
-              </w:rPr>
-              <w:t>(</w:t>
-            </w:r>
-            <w:proofErr w:type="gramEnd"/>
-            <w:r>
-              <w:rPr>
-                <w:color w:val="000000" w:themeColor="text1"/>
-                <w:sz w:val="20"/>
-                <w:szCs w:val="20"/>
-              </w:rPr>
-              <w:t>"</w:t>
-            </w:r>
-            <w:proofErr w:type="spellStart"/>
-            <w:r>
-              <w:rPr>
-                <w:color w:val="000000" w:themeColor="text1"/>
-                <w:sz w:val="20"/>
-                <w:szCs w:val="20"/>
-              </w:rPr>
-              <w:t>Hello</w:t>
-            </w:r>
-            <w:proofErr w:type="spellEnd"/>
-            <w:r>
-              <w:rPr>
-                <w:color w:val="000000" w:themeColor="text1"/>
-                <w:sz w:val="20"/>
-                <w:szCs w:val="20"/>
-              </w:rPr>
-              <w:t xml:space="preserve">, </w:t>
-            </w:r>
-            <w:proofErr w:type="spellStart"/>
-            <w:r>
-              <w:rPr>
-                <w:color w:val="000000" w:themeColor="text1"/>
-                <w:sz w:val="20"/>
-                <w:szCs w:val="20"/>
-              </w:rPr>
-              <w:t>World</w:t>
-            </w:r>
-            <w:proofErr w:type="spellEnd"/>
-            <w:r>
-              <w:rPr>
-                <w:color w:val="000000" w:themeColor="text1"/>
-                <w:sz w:val="20"/>
-                <w:szCs w:val="20"/>
-              </w:rPr>
-              <w:t>!");</w:t>
-            </w:r>
-          </w:p>
-          <w:p>
-            <w:pPr>
-              <w:rPr>
-                <w:color w:val="000000" w:themeColor="text1"/>
-                <w:sz w:val="20"/>
-                <w:szCs w:val="20"/>
-              </w:rPr>
-            </w:pPr>
-            <w:r>
-              <w:rPr>
-                <w:color w:val="000000" w:themeColor="text1"/>
-                <w:sz w:val="20"/>
-                <w:szCs w:val="20"/>
-              </w:rPr>
-              <w:t xml:space="preserve">   </w:t>
-            </w:r>
-            <w:proofErr w:type="spellStart"/>
-            <w:r>
-              <w:rPr>
-                <w:color w:val="000000" w:themeColor="text1"/>
-                <w:sz w:val="20"/>
-                <w:szCs w:val="20"/>
-              </w:rPr>
-              <w:t>return</w:t>
-            </w:r>
-            <w:proofErr w:type="spellEnd"/>
-            <w:r>
-              <w:rPr>
-                <w:color w:val="000000" w:themeColor="text1"/>
-                <w:sz w:val="20"/>
-                <w:szCs w:val="20"/>
-              </w:rPr>
-              <w:t xml:space="preserve"> 0;</w:t>
+              <w:t xml:space="preserve">   return 0;</w:t>
             </w:r>
           </w:p>
           <w:p>
@@ -401,174 +245,59 @@
                 <w:sz w:val="20"/>
                 <w:szCs w:val="20"/>
               </w:rPr>
-              <w:t>#</w:t>
-            </w:r>
-            <w:proofErr w:type="spellStart"/>
-            <w:r>
-              <w:rPr>
-                <w:b/>
-                <w:bCs/>
-                <w:sz w:val="20"/>
-                <w:szCs w:val="20"/>
-              </w:rPr>
-              <w:t>include</w:t>
-            </w:r>
-            <w:proofErr w:type="spellEnd"/>
-            <w:r>
-              <w:rPr>
-                <w:b/>
-                <w:bCs/>
-                <w:sz w:val="20"/>
-                <w:szCs w:val="20"/>
-              </w:rPr>
-              <w:t xml:space="preserve"> &lt;iostream&gt;</w:t>
-            </w:r>
-          </w:p>
-          <w:p>
-            <w:pPr>
-              <w:cnfStyle w:val="000000100000" w:firstRow="0" w:lastRow="0" w:firstColumn="0" w:lastColumn="0" w:oddVBand="0" w:evenVBand="0" w:oddHBand="1" w:evenHBand="0" w:firstRowFirstColumn="0" w:firstRowLastColumn="0" w:lastRowFirstColumn="0" w:lastRowLastColumn="0"/>
-              <w:rPr>
-                <w:b/>
-                <w:bCs/>
-                <w:sz w:val="20"/>
-                <w:szCs w:val="20"/>
-              </w:rPr>
-            </w:pPr>
-            <w:proofErr w:type="spellStart"/>
-            <w:r>
-              <w:rPr>
-                <w:b/>
-                <w:bCs/>
-                <w:sz w:val="20"/>
-                <w:szCs w:val="20"/>
-              </w:rPr>
-              <w:t>int</w:t>
-            </w:r>
-            <w:proofErr w:type="spellEnd"/>
-            <w:r>
-              <w:rPr>
-                <w:b/>
-                <w:bCs/>
-                <w:sz w:val="20"/>
-                <w:szCs w:val="20"/>
-              </w:rPr>
-              <w:t xml:space="preserve"> </w:t>
-            </w:r>
-            <w:proofErr w:type="spellStart"/>
-            <w:proofErr w:type="gramStart"/>
-            <w:r>
-              <w:rPr>
-                <w:b/>
-                <w:bCs/>
-                <w:sz w:val="20"/>
-                <w:szCs w:val="20"/>
-              </w:rPr>
-              <w:t>main</w:t>
-            </w:r>
-            <w:proofErr w:type="spellEnd"/>
-            <w:r>
-              <w:rPr>
-                <w:b/>
-                <w:bCs/>
-                <w:sz w:val="20"/>
-                <w:szCs w:val="20"/>
-              </w:rPr>
-              <w:t>(</w:t>
-            </w:r>
-            <w:proofErr w:type="gramEnd"/>
-            <w:r>
-              <w:rPr>
-                <w:b/>
-                <w:bCs/>
-                <w:sz w:val="20"/>
-                <w:szCs w:val="20"/>
-              </w:rPr>
-              <w:t>) {</w:t>
-            </w:r>
-          </w:p>
-          <w:p>
-            <w:pPr>
-              <w:cnfStyle w:val="000000100000" w:firstRow="0" w:lastRow="0" w:firstColumn="0" w:lastColumn="0" w:oddVBand="0" w:evenVBand="0" w:oddHBand="1" w:evenHBand="0" w:firstRowFirstColumn="0" w:firstRowLastColumn="0" w:lastRowFirstColumn="0" w:lastRowLastColumn="0"/>
-              <w:rPr>
-                <w:b/>
-                <w:bCs/>
-                <w:sz w:val="20"/>
-                <w:szCs w:val="20"/>
-              </w:rPr>
-            </w:pPr>
-          </w:p>
-          <w:p>
-            <w:pPr>
-              <w:cnfStyle w:val="000000100000" w:firstRow="0" w:lastRow="0" w:firstColumn="0" w:lastColumn="0" w:oddVBand="0" w:evenVBand="0" w:oddHBand="1" w:evenHBand="0" w:firstRowFirstColumn="0" w:firstRowLastColumn="0" w:lastRowFirstColumn="0" w:lastRowLastColumn="0"/>
-              <w:rPr>
-                <w:b/>
-                <w:bCs/>
-                <w:sz w:val="20"/>
-                <w:szCs w:val="20"/>
-              </w:rPr>
-            </w:pPr>
-            <w:r>
-              <w:rPr>
-                <w:b/>
-                <w:bCs/>
-                <w:sz w:val="20"/>
-                <w:szCs w:val="20"/>
-              </w:rPr>
-              <w:t xml:space="preserve">    </w:t>
-            </w:r>
-            <w:proofErr w:type="spellStart"/>
-            <w:proofErr w:type="gramStart"/>
-            <w:r>
-              <w:rPr>
-                <w:b/>
-                <w:bCs/>
-                <w:sz w:val="20"/>
-                <w:szCs w:val="20"/>
-              </w:rPr>
-              <w:t>std</w:t>
-            </w:r>
-            <w:proofErr w:type="spellEnd"/>
-            <w:r>
-              <w:rPr>
-                <w:b/>
-                <w:bCs/>
-                <w:sz w:val="20"/>
-                <w:szCs w:val="20"/>
-              </w:rPr>
-              <w:t>::</w:t>
-            </w:r>
-            <w:proofErr w:type="spellStart"/>
-            <w:proofErr w:type="gramEnd"/>
-            <w:r>
-              <w:rPr>
-                <w:b/>
-                <w:bCs/>
-                <w:sz w:val="20"/>
-                <w:szCs w:val="20"/>
-              </w:rPr>
-              <w:t>cout</w:t>
-            </w:r>
-            <w:proofErr w:type="spellEnd"/>
-            <w:r>
-              <w:rPr>
-                <w:b/>
-                <w:bCs/>
-                <w:sz w:val="20"/>
-                <w:szCs w:val="20"/>
-              </w:rPr>
-              <w:t xml:space="preserve"> &lt;&lt; "</w:t>
-            </w:r>
-            <w:proofErr w:type="spellStart"/>
-            <w:r>
-              <w:rPr>
-                <w:b/>
-                <w:bCs/>
-                <w:sz w:val="20"/>
-                <w:szCs w:val="20"/>
-              </w:rPr>
-              <w:t>Hello</w:t>
-            </w:r>
-            <w:proofErr w:type="spellEnd"/>
+              <w:t>#include &lt;iostream&gt;</w:t>
+            </w:r>
+          </w:p>
+          <w:p>
+            <w:pPr>
+              <w:cnfStyle w:val="000000100000" w:firstRow="0" w:lastRow="0" w:firstColumn="0" w:lastColumn="0" w:oddVBand="0" w:evenVBand="0" w:oddHBand="1" w:evenHBand="0" w:firstRowFirstColumn="0" w:firstRowLastColumn="0" w:lastRowFirstColumn="0" w:lastRowLastColumn="0"/>
+              <w:rPr>
+                <w:b/>
+                <w:bCs/>
+                <w:sz w:val="20"/>
+                <w:szCs w:val="20"/>
+              </w:rPr>
+            </w:pPr>
+            <w:r>
+              <w:rPr>
+                <w:b/>
+                <w:bCs/>
+                <w:sz w:val="20"/>
+                <w:szCs w:val="20"/>
+              </w:rPr>
+              <w:t>int main() {</w:t>
+            </w:r>
+          </w:p>
+          <w:p>
+            <w:pPr>
+              <w:cnfStyle w:val="000000100000" w:firstRow="0" w:lastRow="0" w:firstColumn="0" w:lastColumn="0" w:oddVBand="0" w:evenVBand="0" w:oddHBand="1" w:evenHBand="0" w:firstRowFirstColumn="0" w:firstRowLastColumn="0" w:lastRowFirstColumn="0" w:lastRowLastColumn="0"/>
+              <w:rPr>
+                <w:b/>
+                <w:bCs/>
+                <w:sz w:val="20"/>
+                <w:szCs w:val="20"/>
+              </w:rPr>
+            </w:pPr>
+          </w:p>
+          <w:p>
+            <w:pPr>
+              <w:cnfStyle w:val="000000100000" w:firstRow="0" w:lastRow="0" w:firstColumn="0" w:lastColumn="0" w:oddVBand="0" w:evenVBand="0" w:oddHBand="1" w:evenHBand="0" w:firstRowFirstColumn="0" w:firstRowLastColumn="0" w:lastRowFirstColumn="0" w:lastRowLastColumn="0"/>
+              <w:rPr>
+                <w:b/>
+                <w:bCs/>
+                <w:sz w:val="20"/>
+                <w:szCs w:val="20"/>
+              </w:rPr>
+            </w:pPr>
+            <w:r>
+              <w:rPr>
+                <w:b/>
+                <w:bCs/>
+                <w:sz w:val="20"/>
+                <w:szCs w:val="20"/>
+              </w:rPr>
+              <w:t xml:space="preserve">    std::cout &lt;&lt; "Hello</w:t>
+            </w:r>
             <w:r>
               <w:rPr>
                 <w:b/>
@@ -578,65 +307,34 @@
               </w:rPr>
               <w:t xml:space="preserve">, </w:t>
             </w:r>
-            <w:proofErr w:type="spellStart"/>
-            <w:r>
-              <w:rPr>
-                <w:b/>
-                <w:bCs/>
-                <w:sz w:val="20"/>
-                <w:szCs w:val="20"/>
-              </w:rPr>
-              <w:t>World</w:t>
-            </w:r>
-            <w:proofErr w:type="spellEnd"/>
-            <w:r>
-              <w:rPr>
-                <w:b/>
-                <w:bCs/>
-                <w:sz w:val="20"/>
-                <w:szCs w:val="20"/>
-              </w:rPr>
-              <w:t>!";</w:t>
-            </w:r>
-          </w:p>
-          <w:p>
-            <w:pPr>
-              <w:cnfStyle w:val="000000100000" w:firstRow="0" w:lastRow="0" w:firstColumn="0" w:lastColumn="0" w:oddVBand="0" w:evenVBand="0" w:oddHBand="1" w:evenHBand="0" w:firstRowFirstColumn="0" w:firstRowLastColumn="0" w:lastRowFirstColumn="0" w:lastRowLastColumn="0"/>
-              <w:rPr>
-                <w:b/>
-                <w:bCs/>
-                <w:sz w:val="20"/>
-                <w:szCs w:val="20"/>
-              </w:rPr>
-            </w:pPr>
-            <w:r>
-              <w:rPr>
-                <w:b/>
-                <w:bCs/>
-                <w:sz w:val="20"/>
-                <w:szCs w:val="20"/>
-              </w:rPr>
-              <w:t xml:space="preserve">    </w:t>
-            </w:r>
-            <w:proofErr w:type="spellStart"/>
-            <w:r>
-              <w:rPr>
-                <w:b/>
-                <w:bCs/>
-                <w:sz w:val="20"/>
-                <w:szCs w:val="20"/>
-              </w:rPr>
-              <w:t>return</w:t>
-            </w:r>
-            <w:proofErr w:type="spellEnd"/>
-            <w:r>
-              <w:rPr>
-                <w:b/>
-                <w:bCs/>
-                <w:sz w:val="20"/>
-                <w:szCs w:val="20"/>
-              </w:rPr>
-              <w:t xml:space="preserve"> 0;</w:t>
+            <w:r>
+              <w:rPr>
+                <w:b/>
+                <w:bCs/>
+                <w:sz w:val="20"/>
+                <w:szCs w:val="20"/>
+              </w:rPr>
+              <w:t>World!";</w:t>
+            </w:r>
+          </w:p>
+          <w:p>
+            <w:pPr>
+              <w:cnfStyle w:val="000000100000" w:firstRow="0" w:lastRow="0" w:firstColumn="0" w:lastColumn="0" w:oddVBand="0" w:evenVBand="0" w:oddHBand="1" w:evenHBand="0" w:firstRowFirstColumn="0" w:firstRowLastColumn="0" w:lastRowFirstColumn="0" w:lastRowLastColumn="0"/>
+              <w:rPr>
+                <w:b/>
+                <w:bCs/>
+                <w:sz w:val="20"/>
+                <w:szCs w:val="20"/>
+              </w:rPr>
+            </w:pPr>
+            <w:r>
+              <w:rPr>
+                <w:b/>
+                <w:bCs/>
+                <w:sz w:val="20"/>
+                <w:szCs w:val="20"/>
+              </w:rPr>
+              <w:t xml:space="preserve">    return 0;</w:t>
             </w:r>
           </w:p>
           <w:p>
@@ -696,316 +394,83 @@
                 <w:szCs w:val="20"/>
               </w:rPr>
             </w:pPr>
-            <w:proofErr w:type="spellStart"/>
-            <w:r>
-              <w:rPr>
-                <w:b/>
-                <w:bCs/>
-                <w:sz w:val="20"/>
-                <w:szCs w:val="20"/>
-              </w:rPr>
-              <w:t>class</w:t>
-            </w:r>
-            <w:proofErr w:type="spellEnd"/>
-            <w:r>
-              <w:rPr>
-                <w:b/>
-                <w:bCs/>
-                <w:sz w:val="20"/>
-                <w:szCs w:val="20"/>
-              </w:rPr>
-              <w:t xml:space="preserve"> </w:t>
-            </w:r>
-            <w:proofErr w:type="spellStart"/>
-            <w:r>
-              <w:rPr>
-                <w:b/>
-                <w:bCs/>
-                <w:sz w:val="20"/>
-                <w:szCs w:val="20"/>
-              </w:rPr>
-              <w:t>HelloWorld</w:t>
-            </w:r>
-            <w:proofErr w:type="spellEnd"/>
-            <w:r>
-              <w:rPr>
-                <w:b/>
-                <w:bCs/>
-                <w:sz w:val="20"/>
-                <w:szCs w:val="20"/>
-              </w:rPr>
-              <w:t xml:space="preserve"> {</w:t>
-            </w:r>
-          </w:p>
-          <w:p>
-            <w:pPr>
-              <w:cnfStyle w:val="000000100000" w:firstRow="0" w:lastRow="0" w:firstColumn="0" w:lastColumn="0" w:oddVBand="0" w:evenVBand="0" w:oddHBand="1" w:evenHBand="0" w:firstRowFirstColumn="0" w:firstRowLastColumn="0" w:lastRowFirstColumn="0" w:lastRowLastColumn="0"/>
-              <w:rPr>
-                <w:b/>
-                <w:bCs/>
-                <w:sz w:val="20"/>
-                <w:szCs w:val="20"/>
-              </w:rPr>
-            </w:pPr>
-            <w:r>
-              <w:rPr>
-                <w:b/>
-                <w:bCs/>
-                <w:sz w:val="20"/>
-                <w:szCs w:val="20"/>
-              </w:rPr>
-              <w:t xml:space="preserve">    </w:t>
-            </w:r>
-            <w:proofErr w:type="spellStart"/>
-            <w:r>
-              <w:rPr>
-                <w:b/>
-                <w:bCs/>
-                <w:sz w:val="20"/>
-                <w:szCs w:val="20"/>
-              </w:rPr>
-              <w:t>public</w:t>
-            </w:r>
-            <w:proofErr w:type="spellEnd"/>
-            <w:r>
-              <w:rPr>
-                <w:b/>
-                <w:bCs/>
-                <w:sz w:val="20"/>
-                <w:szCs w:val="20"/>
-              </w:rPr>
-              <w:t xml:space="preserve"> </w:t>
-            </w:r>
-            <w:proofErr w:type="spellStart"/>
-            <w:r>
-              <w:rPr>
-                <w:b/>
-                <w:bCs/>
-                <w:sz w:val="20"/>
-                <w:szCs w:val="20"/>
-              </w:rPr>
-              <w:t>static</w:t>
-            </w:r>
-            <w:proofErr w:type="spellEnd"/>
-            <w:r>
-              <w:rPr>
-                <w:b/>
-                <w:bCs/>
-                <w:sz w:val="20"/>
-                <w:szCs w:val="20"/>
-              </w:rPr>
-              <w:t xml:space="preserve"> </w:t>
-            </w:r>
-            <w:proofErr w:type="spellStart"/>
-            <w:r>
-              <w:rPr>
-                <w:b/>
-                <w:bCs/>
-                <w:sz w:val="20"/>
-                <w:szCs w:val="20"/>
-              </w:rPr>
-              <w:t>void</w:t>
-            </w:r>
-            <w:proofErr w:type="spellEnd"/>
-            <w:r>
-              <w:rPr>
-                <w:b/>
-                <w:bCs/>
-                <w:sz w:val="20"/>
-                <w:szCs w:val="20"/>
-              </w:rPr>
-              <w:t xml:space="preserve"> </w:t>
-            </w:r>
-            <w:proofErr w:type="spellStart"/>
-            <w:proofErr w:type="gramStart"/>
-            <w:r>
-              <w:rPr>
-                <w:b/>
-                <w:bCs/>
-                <w:sz w:val="20"/>
-                <w:szCs w:val="20"/>
-              </w:rPr>
-              <w:t>main</w:t>
-            </w:r>
-            <w:proofErr w:type="spellEnd"/>
-            <w:r>
-              <w:rPr>
-                <w:b/>
-                <w:bCs/>
-                <w:sz w:val="20"/>
-                <w:szCs w:val="20"/>
-              </w:rPr>
-              <w:t>(</w:t>
-            </w:r>
-            <w:proofErr w:type="spellStart"/>
-            <w:proofErr w:type="gramEnd"/>
-            <w:r>
-              <w:rPr>
-                <w:b/>
-                <w:bCs/>
-                <w:sz w:val="20"/>
-                <w:szCs w:val="20"/>
-              </w:rPr>
-              <w:t>String</w:t>
-            </w:r>
-            <w:proofErr w:type="spellEnd"/>
-            <w:r>
-              <w:rPr>
-                <w:b/>
-                <w:bCs/>
-                <w:sz w:val="20"/>
-                <w:szCs w:val="20"/>
-              </w:rPr>
-              <w:t xml:space="preserve"> </w:t>
-            </w:r>
-            <w:proofErr w:type="spellStart"/>
-            <w:r>
-              <w:rPr>
-                <w:b/>
-                <w:bCs/>
-                <w:sz w:val="20"/>
-                <w:szCs w:val="20"/>
-              </w:rPr>
-              <w:t>args</w:t>
-            </w:r>
-            <w:proofErr w:type="spellEnd"/>
-            <w:r>
-              <w:rPr>
-                <w:b/>
-                <w:bCs/>
-                <w:sz w:val="20"/>
-                <w:szCs w:val="20"/>
-              </w:rPr>
-              <w:t>[])  {</w:t>
-            </w:r>
-          </w:p>
-          <w:p>
-            <w:pPr>
-              <w:cnfStyle w:val="000000100000" w:firstRow="0" w:lastRow="0" w:firstColumn="0" w:lastColumn="0" w:oddVBand="0" w:evenVBand="0" w:oddHBand="1" w:evenHBand="0" w:firstRowFirstColumn="0" w:firstRowLastColumn="0" w:lastRowFirstColumn="0" w:lastRowLastColumn="0"/>
-              <w:rPr>
-                <w:b/>
-                <w:bCs/>
-                <w:sz w:val="20"/>
-                <w:szCs w:val="20"/>
-              </w:rPr>
-            </w:pPr>
-          </w:p>
-          <w:p>
-            <w:pPr>
-              <w:cnfStyle w:val="000000100000" w:firstRow="0" w:lastRow="0" w:firstColumn="0" w:lastColumn="0" w:oddVBand="0" w:evenVBand="0" w:oddHBand="1" w:evenHBand="0" w:firstRowFirstColumn="0" w:firstRowLastColumn="0" w:lastRowFirstColumn="0" w:lastRowLastColumn="0"/>
-              <w:rPr>
-                <w:b/>
-                <w:bCs/>
-                <w:sz w:val="20"/>
-                <w:szCs w:val="20"/>
-              </w:rPr>
-            </w:pPr>
-            <w:r>
-              <w:rPr>
-                <w:b/>
-                <w:bCs/>
-                <w:sz w:val="20"/>
-                <w:szCs w:val="20"/>
-              </w:rPr>
-              <w:t xml:space="preserve">        </w:t>
-            </w:r>
-            <w:proofErr w:type="spellStart"/>
-            <w:r>
-              <w:rPr>
-                <w:b/>
-                <w:bCs/>
-                <w:sz w:val="20"/>
-                <w:szCs w:val="20"/>
-              </w:rPr>
-              <w:t>System.out.println</w:t>
-            </w:r>
-            <w:proofErr w:type="spellEnd"/>
-            <w:r>
-              <w:rPr>
-                <w:b/>
-                <w:bCs/>
-                <w:sz w:val="20"/>
-                <w:szCs w:val="20"/>
-              </w:rPr>
-              <w:t>(</w:t>
-            </w:r>
-            <w:proofErr w:type="gramStart"/>
-            <w:r>
-              <w:rPr>
-                <w:b/>
-                <w:bCs/>
-                <w:sz w:val="20"/>
-                <w:szCs w:val="20"/>
-              </w:rPr>
-              <w:t>"</w:t>
-            </w:r>
-            <w:proofErr w:type="spellStart"/>
-            <w:r>
-              <w:rPr>
-                <w:b/>
-                <w:bCs/>
-                <w:sz w:val="20"/>
-                <w:szCs w:val="20"/>
-              </w:rPr>
-              <w:t>H</w:t>
-            </w:r>
-            <w:r>
-              <w:rPr>
-                <w:b/>
-                <w:bCs/>
-                <w:sz w:val="20"/>
-                <w:szCs w:val="20"/>
-              </w:rPr>
-              <w:t>ello</w:t>
-            </w:r>
-            <w:proofErr w:type="spellEnd"/>
-            <w:r>
-              <w:rPr>
-                <w:b/>
-                <w:bCs/>
-                <w:sz w:val="20"/>
-                <w:szCs w:val="20"/>
-              </w:rPr>
-              <w:t xml:space="preserve">, </w:t>
-            </w:r>
-            <w:proofErr w:type="spellStart"/>
-            <w:r>
-              <w:rPr>
-                <w:b/>
-                <w:bCs/>
-                <w:sz w:val="20"/>
-                <w:szCs w:val="20"/>
-              </w:rPr>
-              <w:t>World</w:t>
-            </w:r>
-            <w:proofErr w:type="spellEnd"/>
-            <w:r>
-              <w:rPr>
-                <w:b/>
-                <w:bCs/>
-                <w:sz w:val="20"/>
-                <w:szCs w:val="20"/>
-              </w:rPr>
-              <w:t>!</w:t>
-            </w:r>
-            <w:r>
-              <w:rPr>
-                <w:b/>
-                <w:bCs/>
-                <w:sz w:val="20"/>
-                <w:szCs w:val="20"/>
-              </w:rPr>
-              <w:t>"</w:t>
-            </w:r>
-            <w:proofErr w:type="gramEnd"/>
-            <w:r>
-              <w:rPr>
-                <w:b/>
-                <w:bCs/>
-                <w:sz w:val="20"/>
-                <w:szCs w:val="20"/>
-              </w:rPr>
-              <w:t>);</w:t>
+            <w:r>
+              <w:rPr>
+                <w:b/>
+                <w:bCs/>
+                <w:sz w:val="20"/>
+                <w:szCs w:val="20"/>
+              </w:rPr>
+              <w:t>class HelloWorld {</w:t>
+            </w:r>
+          </w:p>
+          <w:p>
+            <w:pPr>
+              <w:cnfStyle w:val="000000100000" w:firstRow="0" w:lastRow="0" w:firstColumn="0" w:lastColumn="0" w:oddVBand="0" w:evenVBand="0" w:oddHBand="1" w:evenHBand="0" w:firstRowFirstColumn="0" w:firstRowLastColumn="0" w:lastRowFirstColumn="0" w:lastRowLastColumn="0"/>
+              <w:rPr>
+                <w:b/>
+                <w:bCs/>
+                <w:sz w:val="20"/>
+                <w:szCs w:val="20"/>
+              </w:rPr>
+            </w:pPr>
+            <w:r>
+              <w:rPr>
+                <w:b/>
+                <w:bCs/>
+                <w:sz w:val="20"/>
+                <w:szCs w:val="20"/>
+              </w:rPr>
+              <w:t xml:space="preserve">    public static void main(String args[])  {</w:t>
+            </w:r>
+          </w:p>
+          <w:p>
+            <w:pPr>
+              <w:cnfStyle w:val="000000100000" w:firstRow="0" w:lastRow="0" w:firstColumn="0" w:lastColumn="0" w:oddVBand="0" w:evenVBand="0" w:oddHBand="1" w:evenHBand="0" w:firstRowFirstColumn="0" w:firstRowLastColumn="0" w:lastRowFirstColumn="0" w:lastRowLastColumn="0"/>
+              <w:rPr>
+                <w:b/>
+                <w:bCs/>
+                <w:sz w:val="20"/>
+                <w:szCs w:val="20"/>
+              </w:rPr>
+            </w:pPr>
+          </w:p>
+          <w:p>
+            <w:pPr>
+              <w:cnfStyle w:val="000000100000" w:firstRow="0" w:lastRow="0" w:firstColumn="0" w:lastColumn="0" w:oddVBand="0" w:evenVBand="0" w:oddHBand="1" w:evenHBand="0" w:firstRowFirstColumn="0" w:firstRowLastColumn="0" w:lastRowFirstColumn="0" w:lastRowLastColumn="0"/>
+              <w:rPr>
+                <w:b/>
+                <w:bCs/>
+                <w:sz w:val="20"/>
+                <w:szCs w:val="20"/>
+              </w:rPr>
+            </w:pPr>
+            <w:r>
+              <w:rPr>
+                <w:b/>
+                <w:bCs/>
+                <w:sz w:val="20"/>
+                <w:szCs w:val="20"/>
+              </w:rPr>
+              <w:t xml:space="preserve">        System.out.println("H</w:t>
+            </w:r>
+            <w:r>
+              <w:rPr>
+                <w:b/>
+                <w:bCs/>
+                <w:sz w:val="20"/>
+                <w:szCs w:val="20"/>
+              </w:rPr>
+              <w:t>ello, World!</w:t>
+            </w:r>
+            <w:r>
+              <w:rPr>
+                <w:b/>
+                <w:bCs/>
+                <w:sz w:val="20"/>
+                <w:szCs w:val="20"/>
+              </w:rPr>
+              <w:t>");</w:t>
             </w:r>
           </w:p>
           <w:p>
@@ -1247,17 +712,8 @@
                 <w:sz w:val="20"/>
                 <w:szCs w:val="20"/>
               </w:rPr>
-              <w:t>#</w:t>
-            </w:r>
-            <w:proofErr w:type="spellStart"/>
-            <w:r>
-              <w:rPr>
-                <w:sz w:val="20"/>
-                <w:szCs w:val="20"/>
-              </w:rPr>
-              <w:t>include</w:t>
-            </w:r>
-            <w:proofErr w:type="spellEnd"/>
+              <w:t>#include</w:t>
+            </w:r>
             <w:r>
               <w:rPr>
                 <w:sz w:val="20"/>
@@ -1281,78 +737,28 @@
                 <w:szCs w:val="20"/>
               </w:rPr>
             </w:pPr>
-            <w:proofErr w:type="spellStart"/>
-            <w:r>
-              <w:rPr>
-                <w:sz w:val="20"/>
-                <w:szCs w:val="20"/>
-              </w:rPr>
-              <w:t>Int</w:t>
-            </w:r>
-            <w:proofErr w:type="spellEnd"/>
-            <w:r>
-              <w:rPr>
-                <w:sz w:val="20"/>
-                <w:szCs w:val="20"/>
-              </w:rPr>
-              <w:t>/</w:t>
-            </w:r>
-            <w:proofErr w:type="spellStart"/>
-            <w:r>
-              <w:rPr>
-                <w:sz w:val="20"/>
-                <w:szCs w:val="20"/>
-              </w:rPr>
-              <w:t>void</w:t>
-            </w:r>
-            <w:proofErr w:type="spellEnd"/>
-            <w:r>
-              <w:rPr>
-                <w:sz w:val="20"/>
-                <w:szCs w:val="20"/>
-              </w:rPr>
-              <w:t xml:space="preserve"> </w:t>
-            </w:r>
-            <w:proofErr w:type="gramStart"/>
-            <w:r>
-              <w:rPr>
-                <w:sz w:val="20"/>
-                <w:szCs w:val="20"/>
-              </w:rPr>
-              <w:t>main(</w:t>
-            </w:r>
-            <w:proofErr w:type="gramEnd"/>
-            <w:r>
-              <w:rPr>
-                <w:sz w:val="20"/>
-                <w:szCs w:val="20"/>
-              </w:rPr>
-              <w:t>)        [C,C++,JAVA]</w:t>
-            </w:r>
-          </w:p>
-          <w:p>
-            <w:pPr>
-              <w:cnfStyle w:val="000000100000" w:firstRow="0" w:lastRow="0" w:firstColumn="0" w:lastColumn="0" w:oddVBand="0" w:evenVBand="0" w:oddHBand="1" w:evenHBand="0" w:firstRowFirstColumn="0" w:firstRowLastColumn="0" w:lastRowFirstColumn="0" w:lastRowLastColumn="0"/>
-              <w:rPr>
-                <w:sz w:val="20"/>
-                <w:szCs w:val="20"/>
-              </w:rPr>
-            </w:pPr>
-            <w:proofErr w:type="spellStart"/>
-            <w:r>
-              <w:rPr>
-                <w:sz w:val="20"/>
-                <w:szCs w:val="20"/>
-              </w:rPr>
-              <w:t>Return</w:t>
-            </w:r>
-            <w:proofErr w:type="spellEnd"/>
-            <w:r>
-              <w:rPr>
-                <w:sz w:val="20"/>
-                <w:szCs w:val="20"/>
-              </w:rPr>
-              <w:t xml:space="preserve"> 0;                  [C,C++]</w:t>
+            <w:r>
+              <w:rPr>
+                <w:sz w:val="20"/>
+                <w:szCs w:val="20"/>
+              </w:rPr>
+              <w:t>Int/void main()        [C,C++,JAVA]</w:t>
+            </w:r>
+          </w:p>
+          <w:p>
+            <w:pPr>
+              <w:cnfStyle w:val="000000100000" w:firstRow="0" w:lastRow="0" w:firstColumn="0" w:lastColumn="0" w:oddVBand="0" w:evenVBand="0" w:oddHBand="1" w:evenHBand="0" w:firstRowFirstColumn="0" w:firstRowLastColumn="0" w:lastRowFirstColumn="0" w:lastRowLastColumn="0"/>
+              <w:rPr>
+                <w:sz w:val="20"/>
+                <w:szCs w:val="20"/>
+              </w:rPr>
+            </w:pPr>
+            <w:r>
+              <w:rPr>
+                <w:sz w:val="20"/>
+                <w:szCs w:val="20"/>
+              </w:rPr>
+              <w:t>Return 0;                  [C,C++]</w:t>
             </w:r>
           </w:p>
           <w:p>
@@ -1412,80 +818,28 @@
                 <w:szCs w:val="20"/>
               </w:rPr>
             </w:pPr>
-            <w:proofErr w:type="spellStart"/>
-            <w:r>
-              <w:rPr>
-                <w:sz w:val="20"/>
-                <w:szCs w:val="20"/>
-              </w:rPr>
-              <w:t>Public</w:t>
-            </w:r>
-            <w:proofErr w:type="spellEnd"/>
-            <w:r>
-              <w:rPr>
-                <w:sz w:val="20"/>
-                <w:szCs w:val="20"/>
-              </w:rPr>
-              <w:t xml:space="preserve"> Static            </w:t>
-            </w:r>
-            <w:proofErr w:type="gramStart"/>
-            <w:r>
-              <w:rPr>
-                <w:sz w:val="20"/>
-                <w:szCs w:val="20"/>
-              </w:rPr>
-              <w:t xml:space="preserve">   [</w:t>
-            </w:r>
-            <w:proofErr w:type="gramEnd"/>
-            <w:r>
-              <w:rPr>
-                <w:sz w:val="20"/>
-                <w:szCs w:val="20"/>
-              </w:rPr>
-              <w:t>solo JAVA]</w:t>
-            </w:r>
-          </w:p>
-          <w:p>
-            <w:pPr>
-              <w:cnfStyle w:val="000000100000" w:firstRow="0" w:lastRow="0" w:firstColumn="0" w:lastColumn="0" w:oddVBand="0" w:evenVBand="0" w:oddHBand="1" w:evenHBand="0" w:firstRowFirstColumn="0" w:firstRowLastColumn="0" w:lastRowFirstColumn="0" w:lastRowLastColumn="0"/>
-              <w:rPr>
-                <w:sz w:val="20"/>
-                <w:szCs w:val="20"/>
-              </w:rPr>
-            </w:pPr>
-            <w:proofErr w:type="spellStart"/>
-            <w:proofErr w:type="gramStart"/>
-            <w:r>
-              <w:rPr>
-                <w:sz w:val="20"/>
-                <w:szCs w:val="20"/>
-              </w:rPr>
-              <w:t>Std</w:t>
-            </w:r>
-            <w:proofErr w:type="spellEnd"/>
-            <w:r>
-              <w:rPr>
-                <w:sz w:val="20"/>
-                <w:szCs w:val="20"/>
-              </w:rPr>
-              <w:t>::</w:t>
-            </w:r>
-            <w:proofErr w:type="spellStart"/>
-            <w:proofErr w:type="gramEnd"/>
-            <w:r>
-              <w:rPr>
-                <w:sz w:val="20"/>
-                <w:szCs w:val="20"/>
-              </w:rPr>
-              <w:t>cout</w:t>
-            </w:r>
-            <w:proofErr w:type="spellEnd"/>
-            <w:r>
-              <w:rPr>
-                <w:sz w:val="20"/>
-                <w:szCs w:val="20"/>
-              </w:rPr>
-              <w:t xml:space="preserve"> &lt;&lt;;              [Solo C++]</w:t>
+            <w:r>
+              <w:rPr>
+                <w:sz w:val="20"/>
+                <w:szCs w:val="20"/>
+              </w:rPr>
+              <w:t>Public Static               [solo JAVA]</w:t>
+            </w:r>
+          </w:p>
+          <w:p>
+            <w:pPr>
+              <w:cnfStyle w:val="000000100000" w:firstRow="0" w:lastRow="0" w:firstColumn="0" w:lastColumn="0" w:oddVBand="0" w:evenVBand="0" w:oddHBand="1" w:evenHBand="0" w:firstRowFirstColumn="0" w:firstRowLastColumn="0" w:lastRowFirstColumn="0" w:lastRowLastColumn="0"/>
+              <w:rPr>
+                <w:sz w:val="20"/>
+                <w:szCs w:val="20"/>
+              </w:rPr>
+            </w:pPr>
+            <w:r>
+              <w:rPr>
+                <w:sz w:val="20"/>
+                <w:szCs w:val="20"/>
+              </w:rPr>
+              <w:t>Std::cout &lt;&lt;;              [Solo C++]</w:t>
             </w:r>
           </w:p>
         </w:tc>
@@ -1499,6 +853,26 @@
           <w:p>
             <w:pPr>
               <w:rPr>
+                <w:b w:val="0"/>
+                <w:bCs w:val="0"/>
+                <w:sz w:val="20"/>
+                <w:szCs w:val="20"/>
+              </w:rPr>
+            </w:pPr>
+          </w:p>
+          <w:p>
+            <w:pPr>
+              <w:rPr>
+                <w:b w:val="0"/>
+                <w:bCs w:val="0"/>
+                <w:sz w:val="20"/>
+                <w:szCs w:val="20"/>
+              </w:rPr>
+            </w:pPr>
+          </w:p>
+          <w:p>
+            <w:pPr>
+              <w:rPr>
                 <w:sz w:val="20"/>
                 <w:szCs w:val="20"/>
               </w:rPr>
@@ -1546,23 +920,7 @@
                 <w:sz w:val="20"/>
                 <w:szCs w:val="20"/>
               </w:rPr>
-              <w:t xml:space="preserve">incluyen una biblioteca, y al igual que java, convocan la función </w:t>
-            </w:r>
-            <w:proofErr w:type="spellStart"/>
-            <w:r>
-              <w:rPr>
-                <w:sz w:val="20"/>
-                <w:szCs w:val="20"/>
-              </w:rPr>
-              <w:t>main</w:t>
-            </w:r>
-            <w:proofErr w:type="spellEnd"/>
-            <w:r>
-              <w:rPr>
-                <w:sz w:val="20"/>
-                <w:szCs w:val="20"/>
-              </w:rPr>
-              <w:t>, convocan una función que imprimen por pantalla y terminan.</w:t>
+              <w:t>incluyen una biblioteca, y al igual que java, convocan la función main, convocan una función que imprimen por pantalla y terminan.</w:t>
             </w:r>
           </w:p>
           <w:p>
@@ -1619,6 +977,16 @@
           <w:p>
             <w:pPr>
               <w:rPr>
+                <w:b w:val="0"/>
+                <w:bCs w:val="0"/>
+                <w:sz w:val="20"/>
+                <w:szCs w:val="20"/>
+              </w:rPr>
+            </w:pPr>
+          </w:p>
+          <w:p>
+            <w:pPr>
+              <w:rPr>
                 <w:sz w:val="20"/>
                 <w:szCs w:val="20"/>
               </w:rPr>
@@ -1654,6 +1022,20 @@
                 <w:szCs w:val="20"/>
               </w:rPr>
             </w:pPr>
+            <w:r>
+              <w:rPr>
+                <w:sz w:val="20"/>
+                <w:szCs w:val="20"/>
+              </w:rPr>
+              <w:t xml:space="preserve">Los 3 lenguajes tienen similitud en cuanto a cantidad de variables que deben entrar en cada </w:t>
+            </w:r>
+            <w:r>
+              <w:rPr>
+                <w:sz w:val="20"/>
+                <w:szCs w:val="20"/>
+              </w:rPr>
+              <w:t>función</w:t>
+            </w:r>
           </w:p>
           <w:p>
             <w:pPr>
@@ -1678,6 +1060,23 @@
                 <w:szCs w:val="20"/>
               </w:rPr>
             </w:pPr>
+          </w:p>
+          <w:p>
+            <w:pPr>
+              <w:cnfStyle w:val="000000100000" w:firstRow="0" w:lastRow="0" w:firstColumn="0" w:lastColumn="0" w:oddVBand="0" w:evenVBand="0" w:oddHBand="1" w:evenHBand="0" w:firstRowFirstColumn="0" w:firstRowLastColumn="0" w:lastRowFirstColumn="0" w:lastRowLastColumn="0"/>
+              <w:rPr>
+                <w:sz w:val="20"/>
+                <w:szCs w:val="20"/>
+                <w:u w:val="single"/>
+              </w:rPr>
+            </w:pPr>
+            <w:r>
+              <w:rPr>
+                <w:sz w:val="20"/>
+                <w:szCs w:val="20"/>
+              </w:rPr>
+              <w:t>-</w:t>
+            </w:r>
           </w:p>
         </w:tc>
       </w:tr>
@@ -1690,6 +1089,16 @@
           <w:p>
             <w:pPr>
               <w:rPr>
+                <w:b w:val="0"/>
+                <w:bCs w:val="0"/>
+                <w:sz w:val="20"/>
+                <w:szCs w:val="20"/>
+              </w:rPr>
+            </w:pPr>
+          </w:p>
+          <w:p>
+            <w:pPr>
+              <w:rPr>
                 <w:sz w:val="20"/>
                 <w:szCs w:val="20"/>
               </w:rPr>
@@ -1725,53 +1134,12 @@
                 <w:szCs w:val="20"/>
               </w:rPr>
             </w:pPr>
-            <w:proofErr w:type="gramStart"/>
-            <w:r>
-              <w:rPr>
-                <w:sz w:val="20"/>
-                <w:szCs w:val="20"/>
-              </w:rPr>
-              <w:t>Los 3 códigos imprimen por consola “</w:t>
-            </w:r>
-            <w:proofErr w:type="spellStart"/>
-            <w:r>
-              <w:rPr>
-                <w:sz w:val="20"/>
-                <w:szCs w:val="20"/>
-              </w:rPr>
-              <w:t>Hello</w:t>
-            </w:r>
-            <w:proofErr w:type="spellEnd"/>
-            <w:r>
-              <w:rPr>
-                <w:sz w:val="20"/>
-                <w:szCs w:val="20"/>
-              </w:rPr>
-              <w:t xml:space="preserve">, </w:t>
-            </w:r>
-            <w:proofErr w:type="spellStart"/>
-            <w:r>
-              <w:rPr>
-                <w:sz w:val="20"/>
-                <w:szCs w:val="20"/>
-              </w:rPr>
-              <w:t>World</w:t>
-            </w:r>
-            <w:proofErr w:type="spellEnd"/>
-            <w:r>
-              <w:rPr>
-                <w:sz w:val="20"/>
-                <w:szCs w:val="20"/>
-              </w:rPr>
-              <w:t>!</w:t>
-            </w:r>
-            <w:proofErr w:type="gramEnd"/>
-            <w:r>
-              <w:rPr>
-                <w:sz w:val="20"/>
-                <w:szCs w:val="20"/>
-              </w:rPr>
-              <w:t>”</w:t>
+            <w:r>
+              <w:rPr>
+                <w:sz w:val="20"/>
+                <w:szCs w:val="20"/>
+              </w:rPr>
+              <w:t>Los 3 códigos imprimen por consola “Hello, World!”</w:t>
             </w:r>
           </w:p>
           <w:p>
@@ -1812,12 +1180,21 @@
                 <w:sz w:val="20"/>
                 <w:szCs w:val="20"/>
               </w:rPr>
-              <w:t>El código en JAVA no tiene un retorno</w:t>
+              <w:t>El código en JAVA no tiene un re</w:t>
+            </w:r>
+            <w:r>
+              <w:rPr>
+                <w:sz w:val="20"/>
+                <w:szCs w:val="20"/>
+              </w:rPr>
+              <w:t>torno, lo cual si era un efecto esperado no satisface con lo que se pensp</w:t>
             </w:r>
           </w:p>
         </w:tc>
       </w:tr>
     </w:tbl>
+    <w:p/>
+    <w:p/>
     <w:p/>
     <w:sectPr>
       <w:pgSz w:w="11906" w:h="16838"/>
